--- a/Function Checklist.docx
+++ b/Function Checklist.docx
@@ -7,6 +7,14 @@
         <w:pStyle w:val="Heading1"/>
       </w:pPr>
       <w:r>
+        <w:t>Learn Python the Hard way</w:t>
+      </w:r>
+    </w:p>
+    <w:p>
+      <w:pPr>
+        <w:pStyle w:val="Heading2"/>
+      </w:pPr>
+      <w:r>
         <w:t>Function Checklist</w:t>
       </w:r>
     </w:p>
@@ -78,7 +86,13 @@
         </w:numPr>
       </w:pPr>
       <w:r>
-        <w:t>Did you make each argument unique ( meaning no duplicated names)</w:t>
+        <w:t xml:space="preserve">Did </w:t>
+      </w:r>
+      <w:r>
+        <w:t>you make each argument unique (</w:t>
+      </w:r>
+      <w:r>
+        <w:t>meaning no duplicated names)</w:t>
       </w:r>
       <w:proofErr w:type="gramStart"/>
       <w:r>
@@ -95,7 +109,7 @@
         </w:numPr>
       </w:pPr>
       <w:r>
-        <w:t xml:space="preserve">Did you put a close parenthesis and a colon </w:t>
+        <w:t>Did you put a close parenthesis and a colon</w:t>
       </w:r>
       <w:proofErr w:type="gramStart"/>
       <w:r>
@@ -196,18 +210,415 @@
         </w:numPr>
       </w:pPr>
       <w:r>
-        <w:t xml:space="preserve">Did you end the function call with </w:t>
+        <w:t>Did you end the function call with a) character?</w:t>
+      </w:r>
+    </w:p>
+    <w:p>
+      <w:pPr>
+        <w:pStyle w:val="Heading2"/>
+      </w:pPr>
+      <w:r>
+        <w:t>Symbols and Words encountered so far</w:t>
+      </w:r>
+      <w:r>
+        <w:t xml:space="preserve"> (Exercise 22)</w:t>
+      </w:r>
+    </w:p>
+    <w:p>
+      <w:pPr>
+        <w:pStyle w:val="ListParagraph"/>
+        <w:numPr>
+          <w:ilvl w:val="0"/>
+          <w:numId w:val="2"/>
+        </w:numPr>
+      </w:pPr>
+      <w:r>
+        <w:rPr>
+          <w:b/>
+        </w:rPr>
+        <w:t>print</w:t>
+      </w:r>
+      <w:r>
+        <w:t xml:space="preserve"> – types out on the screen </w:t>
+      </w:r>
+    </w:p>
+    <w:p>
+      <w:pPr>
+        <w:pStyle w:val="ListParagraph"/>
+        <w:numPr>
+          <w:ilvl w:val="0"/>
+          <w:numId w:val="2"/>
+        </w:numPr>
+      </w:pPr>
+      <w:r>
+        <w:rPr>
+          <w:b/>
+        </w:rPr>
+        <w:t>#</w:t>
+      </w:r>
+      <w:r>
+        <w:t xml:space="preserve"> (pound or </w:t>
+      </w:r>
+      <w:proofErr w:type="spellStart"/>
+      <w:r>
+        <w:t>octothorpe</w:t>
+      </w:r>
+      <w:proofErr w:type="spellEnd"/>
+      <w:r>
+        <w:t xml:space="preserve"> or hash sign) - will allow you to write comments in your code</w:t>
+      </w:r>
+    </w:p>
+    <w:p>
+      <w:pPr>
+        <w:pStyle w:val="ListParagraph"/>
+        <w:numPr>
+          <w:ilvl w:val="0"/>
+          <w:numId w:val="2"/>
+        </w:numPr>
+      </w:pPr>
+      <w:r>
+        <w:rPr>
+          <w:b/>
+        </w:rPr>
+        <w:t xml:space="preserve">_ </w:t>
+      </w:r>
+      <w:r>
+        <w:t>underscore – useful when creating long variable names</w:t>
+      </w:r>
+    </w:p>
+    <w:p>
+      <w:pPr>
+        <w:pStyle w:val="ListParagraph"/>
+        <w:numPr>
+          <w:ilvl w:val="0"/>
+          <w:numId w:val="2"/>
+        </w:numPr>
+      </w:pPr>
+      <w:r>
+        <w:rPr>
+          <w:b/>
+        </w:rPr>
+        <w:t xml:space="preserve">“” double quotes – </w:t>
+      </w:r>
+      <w:r>
+        <w:t>creates a string</w:t>
+      </w:r>
+    </w:p>
+    <w:p>
+      <w:pPr>
+        <w:pStyle w:val="ListParagraph"/>
+        <w:numPr>
+          <w:ilvl w:val="0"/>
+          <w:numId w:val="2"/>
+        </w:numPr>
+      </w:pPr>
+      <w:r>
+        <w:rPr>
+          <w:b/>
+        </w:rPr>
+        <w:t>‘’ single quotes –</w:t>
+      </w:r>
+      <w:r>
+        <w:t xml:space="preserve"> creates a string</w:t>
+      </w:r>
+    </w:p>
+    <w:p>
+      <w:pPr>
+        <w:pStyle w:val="ListParagraph"/>
+        <w:numPr>
+          <w:ilvl w:val="0"/>
+          <w:numId w:val="2"/>
+        </w:numPr>
+      </w:pPr>
+      <w:r>
+        <w:rPr>
+          <w:b/>
+        </w:rPr>
+        <w:t>%s, %d, %r –</w:t>
+      </w:r>
+      <w:r>
+        <w:t xml:space="preserve"> format characters, they allow putting in variables in its place</w:t>
+      </w:r>
+    </w:p>
+    <w:p>
+      <w:pPr>
+        <w:pStyle w:val="ListParagraph"/>
+        <w:numPr>
+          <w:ilvl w:val="0"/>
+          <w:numId w:val="2"/>
+        </w:numPr>
+        <w:rPr>
+          <w:b/>
+        </w:rPr>
+      </w:pPr>
+      <w:r>
+        <w:rPr>
+          <w:b/>
+        </w:rPr>
+        <w:t xml:space="preserve">% </w:t>
+      </w:r>
+      <w:r>
+        <w:rPr>
+          <w:b/>
+        </w:rPr>
+        <w:t xml:space="preserve">percent </w:t>
+      </w:r>
+      <w:r>
+        <w:t>followed by the variable allows using variables in place of the format character</w:t>
+      </w:r>
+    </w:p>
+    <w:p>
+      <w:pPr>
+        <w:pStyle w:val="ListParagraph"/>
+        <w:numPr>
+          <w:ilvl w:val="0"/>
+          <w:numId w:val="2"/>
+        </w:numPr>
+        <w:rPr>
+          <w:b/>
+        </w:rPr>
+      </w:pPr>
+      <w:r>
+        <w:rPr>
+          <w:b/>
+        </w:rPr>
+        <w:t xml:space="preserve">\ - </w:t>
+      </w:r>
+      <w:r>
+        <w:t xml:space="preserve">escape character.  Whatever is after this is read as programmatic item, often used with \n for new line in text strings or with \t for a </w:t>
       </w:r>
       <w:proofErr w:type="gramStart"/>
       <w:r>
-        <w:t>a )</w:t>
+        <w:t>tab.</w:t>
       </w:r>
       <w:proofErr w:type="gramEnd"/>
-      <w:r>
-        <w:t xml:space="preserve"> character?</w:t>
+    </w:p>
+    <w:p>
+      <w:pPr>
+        <w:pStyle w:val="ListParagraph"/>
+        <w:numPr>
+          <w:ilvl w:val="0"/>
+          <w:numId w:val="2"/>
+        </w:numPr>
+        <w:rPr>
+          <w:b/>
+        </w:rPr>
+      </w:pPr>
+      <w:r>
+        <w:rPr>
+          <w:b/>
+        </w:rPr>
+        <w:t xml:space="preserve">“”” </w:t>
+      </w:r>
+      <w:r>
+        <w:t>triple quotes start and end a long comment</w:t>
+      </w:r>
+      <w:r>
+        <w:rPr>
+          <w:b/>
+        </w:rPr>
+        <w:t xml:space="preserve"> “””</w:t>
+      </w:r>
+    </w:p>
+    <w:p>
+      <w:pPr>
+        <w:pStyle w:val="ListParagraph"/>
+        <w:numPr>
+          <w:ilvl w:val="0"/>
+          <w:numId w:val="2"/>
+        </w:numPr>
+        <w:rPr>
+          <w:b/>
+        </w:rPr>
+      </w:pPr>
+      <w:proofErr w:type="spellStart"/>
+      <w:r>
+        <w:rPr>
+          <w:b/>
+        </w:rPr>
+        <w:t>raw_</w:t>
+      </w:r>
+      <w:proofErr w:type="gramStart"/>
+      <w:r>
+        <w:rPr>
+          <w:b/>
+        </w:rPr>
+        <w:t>input</w:t>
+      </w:r>
+      <w:proofErr w:type="spellEnd"/>
+      <w:r>
+        <w:rPr>
+          <w:b/>
+        </w:rPr>
+        <w:t>(</w:t>
+      </w:r>
+      <w:proofErr w:type="gramEnd"/>
+      <w:r>
+        <w:rPr>
+          <w:b/>
+        </w:rPr>
+        <w:t xml:space="preserve">) </w:t>
+      </w:r>
+      <w:r>
+        <w:t xml:space="preserve">prompts the user to enter something.  It could have an explanation in the </w:t>
+      </w:r>
+      <w:proofErr w:type="spellStart"/>
+      <w:r>
+        <w:t>parethesis</w:t>
+      </w:r>
+      <w:proofErr w:type="spellEnd"/>
+      <w:r>
+        <w:t xml:space="preserve">.  </w:t>
       </w:r>
       <w:bookmarkStart w:id="0" w:name="_GoBack"/>
       <w:bookmarkEnd w:id="0"/>
+    </w:p>
+    <w:p>
+      <w:pPr>
+        <w:pStyle w:val="Heading2"/>
+      </w:pPr>
+      <w:r>
+        <w:t>Numbers and Math</w:t>
+      </w:r>
+    </w:p>
+    <w:p>
+      <w:pPr>
+        <w:pStyle w:val="ListParagraph"/>
+        <w:numPr>
+          <w:ilvl w:val="0"/>
+          <w:numId w:val="4"/>
+        </w:numPr>
+      </w:pPr>
+      <w:r>
+        <w:rPr>
+          <w:b/>
+        </w:rPr>
+        <w:t>+</w:t>
+      </w:r>
+      <w:r>
+        <w:t xml:space="preserve"> plus</w:t>
+      </w:r>
+    </w:p>
+    <w:p>
+      <w:pPr>
+        <w:pStyle w:val="ListParagraph"/>
+        <w:numPr>
+          <w:ilvl w:val="0"/>
+          <w:numId w:val="4"/>
+        </w:numPr>
+      </w:pPr>
+      <w:r>
+        <w:rPr>
+          <w:b/>
+        </w:rPr>
+        <w:t>-</w:t>
+      </w:r>
+      <w:r>
+        <w:t xml:space="preserve"> minus</w:t>
+      </w:r>
+    </w:p>
+    <w:p>
+      <w:pPr>
+        <w:pStyle w:val="ListParagraph"/>
+        <w:numPr>
+          <w:ilvl w:val="0"/>
+          <w:numId w:val="3"/>
+        </w:numPr>
+      </w:pPr>
+      <w:r>
+        <w:rPr>
+          <w:b/>
+        </w:rPr>
+        <w:t>/</w:t>
+      </w:r>
+      <w:r>
+        <w:t xml:space="preserve"> slash (division)</w:t>
+      </w:r>
+    </w:p>
+    <w:p>
+      <w:pPr>
+        <w:pStyle w:val="ListParagraph"/>
+        <w:numPr>
+          <w:ilvl w:val="0"/>
+          <w:numId w:val="3"/>
+        </w:numPr>
+      </w:pPr>
+      <w:r>
+        <w:t>* asterisk (multiplies)</w:t>
+      </w:r>
+    </w:p>
+    <w:p>
+      <w:pPr>
+        <w:pStyle w:val="ListParagraph"/>
+        <w:numPr>
+          <w:ilvl w:val="0"/>
+          <w:numId w:val="3"/>
+        </w:numPr>
+      </w:pPr>
+      <w:r>
+        <w:t>% percent (divides and return a reminder)</w:t>
+      </w:r>
+    </w:p>
+    <w:p>
+      <w:pPr>
+        <w:pStyle w:val="ListParagraph"/>
+        <w:numPr>
+          <w:ilvl w:val="0"/>
+          <w:numId w:val="3"/>
+        </w:numPr>
+      </w:pPr>
+      <w:r>
+        <w:t>&lt; less than</w:t>
+      </w:r>
+    </w:p>
+    <w:p>
+      <w:pPr>
+        <w:pStyle w:val="ListParagraph"/>
+        <w:numPr>
+          <w:ilvl w:val="0"/>
+          <w:numId w:val="3"/>
+        </w:numPr>
+      </w:pPr>
+      <w:r>
+        <w:t>&gt; greater than</w:t>
+      </w:r>
+    </w:p>
+    <w:p>
+      <w:pPr>
+        <w:pStyle w:val="ListParagraph"/>
+        <w:numPr>
+          <w:ilvl w:val="0"/>
+          <w:numId w:val="3"/>
+        </w:numPr>
+      </w:pPr>
+      <w:r>
+        <w:t>&lt;= less than equal</w:t>
+      </w:r>
+    </w:p>
+    <w:p>
+      <w:pPr>
+        <w:pStyle w:val="ListParagraph"/>
+        <w:numPr>
+          <w:ilvl w:val="0"/>
+          <w:numId w:val="3"/>
+        </w:numPr>
+      </w:pPr>
+      <w:r>
+        <w:lastRenderedPageBreak/>
+        <w:t>&gt;=greater than equal</w:t>
+      </w:r>
+    </w:p>
+    <w:p>
+      <w:pPr>
+        <w:pStyle w:val="ListParagraph"/>
+        <w:numPr>
+          <w:ilvl w:val="0"/>
+          <w:numId w:val="3"/>
+        </w:numPr>
+      </w:pPr>
+      <w:r>
+        <w:t>Floating point – displays numbers after the period instead of whole numbers</w:t>
+      </w:r>
     </w:p>
     <w:sectPr>
       <w:pgSz w:w="12240" w:h="15840"/>
@@ -222,6 +633,232 @@
 <file path=word/numbering.xml><?xml version="1.0" encoding="utf-8"?>
 <w:numbering xmlns:wpc="http://schemas.microsoft.com/office/word/2010/wordprocessingCanvas" xmlns:mc="http://schemas.openxmlformats.org/markup-compatibility/2006" xmlns:o="urn:schemas-microsoft-com:office:office" xmlns:r="http://schemas.openxmlformats.org/officeDocument/2006/relationships" xmlns:m="http://schemas.openxmlformats.org/officeDocument/2006/math" xmlns:v="urn:schemas-microsoft-com:vml" xmlns:wp14="http://schemas.microsoft.com/office/word/2010/wordprocessingDrawing" xmlns:wp="http://schemas.openxmlformats.org/drawingml/2006/wordprocessingDrawing" xmlns:w10="urn:schemas-microsoft-com:office:word" xmlns:w="http://schemas.openxmlformats.org/wordprocessingml/2006/main" xmlns:w14="http://schemas.microsoft.com/office/word/2010/wordml" xmlns:wpg="http://schemas.microsoft.com/office/word/2010/wordprocessingGroup" xmlns:wpi="http://schemas.microsoft.com/office/word/2010/wordprocessingInk" xmlns:wne="http://schemas.microsoft.com/office/word/2006/wordml" xmlns:wps="http://schemas.microsoft.com/office/word/2010/wordprocessingShape" mc:Ignorable="w14 wp14">
   <w:abstractNum w:abstractNumId="0">
+    <w:nsid w:val="18CB5ACA"/>
+    <w:multiLevelType w:val="hybridMultilevel"/>
+    <w:tmpl w:val="602CE660"/>
+    <w:lvl w:ilvl="0" w:tplc="04090001">
+      <w:start w:val="1"/>
+      <w:numFmt w:val="bullet"/>
+      <w:lvlText w:val=""/>
+      <w:lvlJc w:val="left"/>
+      <w:pPr>
+        <w:ind w:left="720" w:hanging="360"/>
+      </w:pPr>
+      <w:rPr>
+        <w:rFonts w:ascii="Symbol" w:hAnsi="Symbol" w:hint="default"/>
+      </w:rPr>
+    </w:lvl>
+    <w:lvl w:ilvl="1" w:tplc="04090003" w:tentative="1">
+      <w:start w:val="1"/>
+      <w:numFmt w:val="bullet"/>
+      <w:lvlText w:val="o"/>
+      <w:lvlJc w:val="left"/>
+      <w:pPr>
+        <w:ind w:left="1440" w:hanging="360"/>
+      </w:pPr>
+      <w:rPr>
+        <w:rFonts w:ascii="Courier New" w:hAnsi="Courier New" w:cs="Courier New" w:hint="default"/>
+      </w:rPr>
+    </w:lvl>
+    <w:lvl w:ilvl="2" w:tplc="04090005" w:tentative="1">
+      <w:start w:val="1"/>
+      <w:numFmt w:val="bullet"/>
+      <w:lvlText w:val=""/>
+      <w:lvlJc w:val="left"/>
+      <w:pPr>
+        <w:ind w:left="2160" w:hanging="360"/>
+      </w:pPr>
+      <w:rPr>
+        <w:rFonts w:ascii="Wingdings" w:hAnsi="Wingdings" w:hint="default"/>
+      </w:rPr>
+    </w:lvl>
+    <w:lvl w:ilvl="3" w:tplc="04090001" w:tentative="1">
+      <w:start w:val="1"/>
+      <w:numFmt w:val="bullet"/>
+      <w:lvlText w:val=""/>
+      <w:lvlJc w:val="left"/>
+      <w:pPr>
+        <w:ind w:left="2880" w:hanging="360"/>
+      </w:pPr>
+      <w:rPr>
+        <w:rFonts w:ascii="Symbol" w:hAnsi="Symbol" w:hint="default"/>
+      </w:rPr>
+    </w:lvl>
+    <w:lvl w:ilvl="4" w:tplc="04090003" w:tentative="1">
+      <w:start w:val="1"/>
+      <w:numFmt w:val="bullet"/>
+      <w:lvlText w:val="o"/>
+      <w:lvlJc w:val="left"/>
+      <w:pPr>
+        <w:ind w:left="3600" w:hanging="360"/>
+      </w:pPr>
+      <w:rPr>
+        <w:rFonts w:ascii="Courier New" w:hAnsi="Courier New" w:cs="Courier New" w:hint="default"/>
+      </w:rPr>
+    </w:lvl>
+    <w:lvl w:ilvl="5" w:tplc="04090005" w:tentative="1">
+      <w:start w:val="1"/>
+      <w:numFmt w:val="bullet"/>
+      <w:lvlText w:val=""/>
+      <w:lvlJc w:val="left"/>
+      <w:pPr>
+        <w:ind w:left="4320" w:hanging="360"/>
+      </w:pPr>
+      <w:rPr>
+        <w:rFonts w:ascii="Wingdings" w:hAnsi="Wingdings" w:hint="default"/>
+      </w:rPr>
+    </w:lvl>
+    <w:lvl w:ilvl="6" w:tplc="04090001" w:tentative="1">
+      <w:start w:val="1"/>
+      <w:numFmt w:val="bullet"/>
+      <w:lvlText w:val=""/>
+      <w:lvlJc w:val="left"/>
+      <w:pPr>
+        <w:ind w:left="5040" w:hanging="360"/>
+      </w:pPr>
+      <w:rPr>
+        <w:rFonts w:ascii="Symbol" w:hAnsi="Symbol" w:hint="default"/>
+      </w:rPr>
+    </w:lvl>
+    <w:lvl w:ilvl="7" w:tplc="04090003" w:tentative="1">
+      <w:start w:val="1"/>
+      <w:numFmt w:val="bullet"/>
+      <w:lvlText w:val="o"/>
+      <w:lvlJc w:val="left"/>
+      <w:pPr>
+        <w:ind w:left="5760" w:hanging="360"/>
+      </w:pPr>
+      <w:rPr>
+        <w:rFonts w:ascii="Courier New" w:hAnsi="Courier New" w:cs="Courier New" w:hint="default"/>
+      </w:rPr>
+    </w:lvl>
+    <w:lvl w:ilvl="8" w:tplc="04090005" w:tentative="1">
+      <w:start w:val="1"/>
+      <w:numFmt w:val="bullet"/>
+      <w:lvlText w:val=""/>
+      <w:lvlJc w:val="left"/>
+      <w:pPr>
+        <w:ind w:left="6480" w:hanging="360"/>
+      </w:pPr>
+      <w:rPr>
+        <w:rFonts w:ascii="Wingdings" w:hAnsi="Wingdings" w:hint="default"/>
+      </w:rPr>
+    </w:lvl>
+  </w:abstractNum>
+  <w:abstractNum w:abstractNumId="1">
+    <w:nsid w:val="4B274E8C"/>
+    <w:multiLevelType w:val="hybridMultilevel"/>
+    <w:tmpl w:val="8B76AA58"/>
+    <w:lvl w:ilvl="0" w:tplc="04090001">
+      <w:start w:val="1"/>
+      <w:numFmt w:val="bullet"/>
+      <w:lvlText w:val=""/>
+      <w:lvlJc w:val="left"/>
+      <w:pPr>
+        <w:ind w:left="720" w:hanging="360"/>
+      </w:pPr>
+      <w:rPr>
+        <w:rFonts w:ascii="Symbol" w:hAnsi="Symbol" w:hint="default"/>
+      </w:rPr>
+    </w:lvl>
+    <w:lvl w:ilvl="1" w:tplc="8EC0F498">
+      <w:numFmt w:val="bullet"/>
+      <w:lvlText w:val="-"/>
+      <w:lvlJc w:val="left"/>
+      <w:pPr>
+        <w:ind w:left="1440" w:hanging="360"/>
+      </w:pPr>
+      <w:rPr>
+        <w:rFonts w:ascii="Calibri" w:eastAsiaTheme="minorHAnsi" w:hAnsi="Calibri" w:cs="Calibri" w:hint="default"/>
+        <w:b/>
+      </w:rPr>
+    </w:lvl>
+    <w:lvl w:ilvl="2" w:tplc="04090005" w:tentative="1">
+      <w:start w:val="1"/>
+      <w:numFmt w:val="bullet"/>
+      <w:lvlText w:val=""/>
+      <w:lvlJc w:val="left"/>
+      <w:pPr>
+        <w:ind w:left="2160" w:hanging="360"/>
+      </w:pPr>
+      <w:rPr>
+        <w:rFonts w:ascii="Wingdings" w:hAnsi="Wingdings" w:hint="default"/>
+      </w:rPr>
+    </w:lvl>
+    <w:lvl w:ilvl="3" w:tplc="04090001" w:tentative="1">
+      <w:start w:val="1"/>
+      <w:numFmt w:val="bullet"/>
+      <w:lvlText w:val=""/>
+      <w:lvlJc w:val="left"/>
+      <w:pPr>
+        <w:ind w:left="2880" w:hanging="360"/>
+      </w:pPr>
+      <w:rPr>
+        <w:rFonts w:ascii="Symbol" w:hAnsi="Symbol" w:hint="default"/>
+      </w:rPr>
+    </w:lvl>
+    <w:lvl w:ilvl="4" w:tplc="04090003" w:tentative="1">
+      <w:start w:val="1"/>
+      <w:numFmt w:val="bullet"/>
+      <w:lvlText w:val="o"/>
+      <w:lvlJc w:val="left"/>
+      <w:pPr>
+        <w:ind w:left="3600" w:hanging="360"/>
+      </w:pPr>
+      <w:rPr>
+        <w:rFonts w:ascii="Courier New" w:hAnsi="Courier New" w:cs="Courier New" w:hint="default"/>
+      </w:rPr>
+    </w:lvl>
+    <w:lvl w:ilvl="5" w:tplc="04090005" w:tentative="1">
+      <w:start w:val="1"/>
+      <w:numFmt w:val="bullet"/>
+      <w:lvlText w:val=""/>
+      <w:lvlJc w:val="left"/>
+      <w:pPr>
+        <w:ind w:left="4320" w:hanging="360"/>
+      </w:pPr>
+      <w:rPr>
+        <w:rFonts w:ascii="Wingdings" w:hAnsi="Wingdings" w:hint="default"/>
+      </w:rPr>
+    </w:lvl>
+    <w:lvl w:ilvl="6" w:tplc="04090001" w:tentative="1">
+      <w:start w:val="1"/>
+      <w:numFmt w:val="bullet"/>
+      <w:lvlText w:val=""/>
+      <w:lvlJc w:val="left"/>
+      <w:pPr>
+        <w:ind w:left="5040" w:hanging="360"/>
+      </w:pPr>
+      <w:rPr>
+        <w:rFonts w:ascii="Symbol" w:hAnsi="Symbol" w:hint="default"/>
+      </w:rPr>
+    </w:lvl>
+    <w:lvl w:ilvl="7" w:tplc="04090003" w:tentative="1">
+      <w:start w:val="1"/>
+      <w:numFmt w:val="bullet"/>
+      <w:lvlText w:val="o"/>
+      <w:lvlJc w:val="left"/>
+      <w:pPr>
+        <w:ind w:left="5760" w:hanging="360"/>
+      </w:pPr>
+      <w:rPr>
+        <w:rFonts w:ascii="Courier New" w:hAnsi="Courier New" w:cs="Courier New" w:hint="default"/>
+      </w:rPr>
+    </w:lvl>
+    <w:lvl w:ilvl="8" w:tplc="04090005" w:tentative="1">
+      <w:start w:val="1"/>
+      <w:numFmt w:val="bullet"/>
+      <w:lvlText w:val=""/>
+      <w:lvlJc w:val="left"/>
+      <w:pPr>
+        <w:ind w:left="6480" w:hanging="360"/>
+      </w:pPr>
+      <w:rPr>
+        <w:rFonts w:ascii="Wingdings" w:hAnsi="Wingdings" w:hint="default"/>
+      </w:rPr>
+    </w:lvl>
+  </w:abstractNum>
+  <w:abstractNum w:abstractNumId="2">
     <w:nsid w:val="4EEE3BE0"/>
     <w:multiLevelType w:val="hybridMultilevel"/>
     <w:tmpl w:val="E670F212"/>
@@ -310,8 +947,130 @@
       </w:pPr>
     </w:lvl>
   </w:abstractNum>
+  <w:abstractNum w:abstractNumId="3">
+    <w:nsid w:val="60BF3B94"/>
+    <w:multiLevelType w:val="hybridMultilevel"/>
+    <w:tmpl w:val="A7C6E3C4"/>
+    <w:lvl w:ilvl="0" w:tplc="04090001">
+      <w:start w:val="1"/>
+      <w:numFmt w:val="bullet"/>
+      <w:lvlText w:val=""/>
+      <w:lvlJc w:val="left"/>
+      <w:pPr>
+        <w:ind w:left="720" w:hanging="360"/>
+      </w:pPr>
+      <w:rPr>
+        <w:rFonts w:ascii="Symbol" w:hAnsi="Symbol" w:hint="default"/>
+      </w:rPr>
+    </w:lvl>
+    <w:lvl w:ilvl="1" w:tplc="04090003" w:tentative="1">
+      <w:start w:val="1"/>
+      <w:numFmt w:val="bullet"/>
+      <w:lvlText w:val="o"/>
+      <w:lvlJc w:val="left"/>
+      <w:pPr>
+        <w:ind w:left="1440" w:hanging="360"/>
+      </w:pPr>
+      <w:rPr>
+        <w:rFonts w:ascii="Courier New" w:hAnsi="Courier New" w:cs="Courier New" w:hint="default"/>
+      </w:rPr>
+    </w:lvl>
+    <w:lvl w:ilvl="2" w:tplc="04090005" w:tentative="1">
+      <w:start w:val="1"/>
+      <w:numFmt w:val="bullet"/>
+      <w:lvlText w:val=""/>
+      <w:lvlJc w:val="left"/>
+      <w:pPr>
+        <w:ind w:left="2160" w:hanging="360"/>
+      </w:pPr>
+      <w:rPr>
+        <w:rFonts w:ascii="Wingdings" w:hAnsi="Wingdings" w:hint="default"/>
+      </w:rPr>
+    </w:lvl>
+    <w:lvl w:ilvl="3" w:tplc="04090001" w:tentative="1">
+      <w:start w:val="1"/>
+      <w:numFmt w:val="bullet"/>
+      <w:lvlText w:val=""/>
+      <w:lvlJc w:val="left"/>
+      <w:pPr>
+        <w:ind w:left="2880" w:hanging="360"/>
+      </w:pPr>
+      <w:rPr>
+        <w:rFonts w:ascii="Symbol" w:hAnsi="Symbol" w:hint="default"/>
+      </w:rPr>
+    </w:lvl>
+    <w:lvl w:ilvl="4" w:tplc="04090003" w:tentative="1">
+      <w:start w:val="1"/>
+      <w:numFmt w:val="bullet"/>
+      <w:lvlText w:val="o"/>
+      <w:lvlJc w:val="left"/>
+      <w:pPr>
+        <w:ind w:left="3600" w:hanging="360"/>
+      </w:pPr>
+      <w:rPr>
+        <w:rFonts w:ascii="Courier New" w:hAnsi="Courier New" w:cs="Courier New" w:hint="default"/>
+      </w:rPr>
+    </w:lvl>
+    <w:lvl w:ilvl="5" w:tplc="04090005" w:tentative="1">
+      <w:start w:val="1"/>
+      <w:numFmt w:val="bullet"/>
+      <w:lvlText w:val=""/>
+      <w:lvlJc w:val="left"/>
+      <w:pPr>
+        <w:ind w:left="4320" w:hanging="360"/>
+      </w:pPr>
+      <w:rPr>
+        <w:rFonts w:ascii="Wingdings" w:hAnsi="Wingdings" w:hint="default"/>
+      </w:rPr>
+    </w:lvl>
+    <w:lvl w:ilvl="6" w:tplc="04090001" w:tentative="1">
+      <w:start w:val="1"/>
+      <w:numFmt w:val="bullet"/>
+      <w:lvlText w:val=""/>
+      <w:lvlJc w:val="left"/>
+      <w:pPr>
+        <w:ind w:left="5040" w:hanging="360"/>
+      </w:pPr>
+      <w:rPr>
+        <w:rFonts w:ascii="Symbol" w:hAnsi="Symbol" w:hint="default"/>
+      </w:rPr>
+    </w:lvl>
+    <w:lvl w:ilvl="7" w:tplc="04090003" w:tentative="1">
+      <w:start w:val="1"/>
+      <w:numFmt w:val="bullet"/>
+      <w:lvlText w:val="o"/>
+      <w:lvlJc w:val="left"/>
+      <w:pPr>
+        <w:ind w:left="5760" w:hanging="360"/>
+      </w:pPr>
+      <w:rPr>
+        <w:rFonts w:ascii="Courier New" w:hAnsi="Courier New" w:cs="Courier New" w:hint="default"/>
+      </w:rPr>
+    </w:lvl>
+    <w:lvl w:ilvl="8" w:tplc="04090005" w:tentative="1">
+      <w:start w:val="1"/>
+      <w:numFmt w:val="bullet"/>
+      <w:lvlText w:val=""/>
+      <w:lvlJc w:val="left"/>
+      <w:pPr>
+        <w:ind w:left="6480" w:hanging="360"/>
+      </w:pPr>
+      <w:rPr>
+        <w:rFonts w:ascii="Wingdings" w:hAnsi="Wingdings" w:hint="default"/>
+      </w:rPr>
+    </w:lvl>
+  </w:abstractNum>
   <w:num w:numId="1">
+    <w:abstractNumId w:val="2"/>
+  </w:num>
+  <w:num w:numId="2">
     <w:abstractNumId w:val="0"/>
+  </w:num>
+  <w:num w:numId="3">
+    <w:abstractNumId w:val="1"/>
+  </w:num>
+  <w:num w:numId="4">
+    <w:abstractNumId w:val="3"/>
   </w:num>
 </w:numbering>
 </file>
@@ -499,6 +1258,30 @@
       <w:szCs w:val="28"/>
     </w:rPr>
   </w:style>
+  <w:style w:type="paragraph" w:styleId="Heading2">
+    <w:name w:val="heading 2"/>
+    <w:basedOn w:val="Normal"/>
+    <w:next w:val="Normal"/>
+    <w:link w:val="Heading2Char"/>
+    <w:uiPriority w:val="9"/>
+    <w:unhideWhenUsed/>
+    <w:qFormat/>
+    <w:rsid w:val="001F08A3"/>
+    <w:pPr>
+      <w:keepNext/>
+      <w:keepLines/>
+      <w:spacing w:before="200" w:after="0"/>
+      <w:outlineLvl w:val="1"/>
+    </w:pPr>
+    <w:rPr>
+      <w:rFonts w:asciiTheme="majorHAnsi" w:eastAsiaTheme="majorEastAsia" w:hAnsiTheme="majorHAnsi" w:cstheme="majorBidi"/>
+      <w:b/>
+      <w:bCs/>
+      <w:color w:val="4F81BD" w:themeColor="accent1"/>
+      <w:sz w:val="26"/>
+      <w:szCs w:val="26"/>
+    </w:rPr>
+  </w:style>
   <w:style w:type="character" w:default="1" w:styleId="DefaultParagraphFont">
     <w:name w:val="Default Paragraph Font"/>
     <w:uiPriority w:val="1"/>
@@ -551,6 +1334,21 @@
       <w:ind w:left="720"/>
       <w:contextualSpacing/>
     </w:pPr>
+  </w:style>
+  <w:style w:type="character" w:customStyle="1" w:styleId="Heading2Char">
+    <w:name w:val="Heading 2 Char"/>
+    <w:basedOn w:val="DefaultParagraphFont"/>
+    <w:link w:val="Heading2"/>
+    <w:uiPriority w:val="9"/>
+    <w:rsid w:val="001F08A3"/>
+    <w:rPr>
+      <w:rFonts w:asciiTheme="majorHAnsi" w:eastAsiaTheme="majorEastAsia" w:hAnsiTheme="majorHAnsi" w:cstheme="majorBidi"/>
+      <w:b/>
+      <w:bCs/>
+      <w:color w:val="4F81BD" w:themeColor="accent1"/>
+      <w:sz w:val="26"/>
+      <w:szCs w:val="26"/>
+    </w:rPr>
   </w:style>
 </w:styles>
 </file>
@@ -738,6 +1536,30 @@
       <w:szCs w:val="28"/>
     </w:rPr>
   </w:style>
+  <w:style w:type="paragraph" w:styleId="Heading2">
+    <w:name w:val="heading 2"/>
+    <w:basedOn w:val="Normal"/>
+    <w:next w:val="Normal"/>
+    <w:link w:val="Heading2Char"/>
+    <w:uiPriority w:val="9"/>
+    <w:unhideWhenUsed/>
+    <w:qFormat/>
+    <w:rsid w:val="001F08A3"/>
+    <w:pPr>
+      <w:keepNext/>
+      <w:keepLines/>
+      <w:spacing w:before="200" w:after="0"/>
+      <w:outlineLvl w:val="1"/>
+    </w:pPr>
+    <w:rPr>
+      <w:rFonts w:asciiTheme="majorHAnsi" w:eastAsiaTheme="majorEastAsia" w:hAnsiTheme="majorHAnsi" w:cstheme="majorBidi"/>
+      <w:b/>
+      <w:bCs/>
+      <w:color w:val="4F81BD" w:themeColor="accent1"/>
+      <w:sz w:val="26"/>
+      <w:szCs w:val="26"/>
+    </w:rPr>
+  </w:style>
   <w:style w:type="character" w:default="1" w:styleId="DefaultParagraphFont">
     <w:name w:val="Default Paragraph Font"/>
     <w:uiPriority w:val="1"/>
@@ -790,6 +1612,21 @@
       <w:ind w:left="720"/>
       <w:contextualSpacing/>
     </w:pPr>
+  </w:style>
+  <w:style w:type="character" w:customStyle="1" w:styleId="Heading2Char">
+    <w:name w:val="Heading 2 Char"/>
+    <w:basedOn w:val="DefaultParagraphFont"/>
+    <w:link w:val="Heading2"/>
+    <w:uiPriority w:val="9"/>
+    <w:rsid w:val="001F08A3"/>
+    <w:rPr>
+      <w:rFonts w:asciiTheme="majorHAnsi" w:eastAsiaTheme="majorEastAsia" w:hAnsiTheme="majorHAnsi" w:cstheme="majorBidi"/>
+      <w:b/>
+      <w:bCs/>
+      <w:color w:val="4F81BD" w:themeColor="accent1"/>
+      <w:sz w:val="26"/>
+      <w:szCs w:val="26"/>
+    </w:rPr>
   </w:style>
 </w:styles>
 </file>
